--- a/Test1_new/Revised_newpaper_folder/1155192762 Test 1_new_report_revised_new_paper.docx
+++ b/Test1_new/Revised_newpaper_folder/1155192762 Test 1_new_report_revised_new_paper.docx
@@ -4,347 +4,506 @@
   <w:body>
     <w:p>
       <w:r>
-        <w:t>Here is the revised set of Japanese practice questions for the N4 level, ensuring no issues are present:</w:t>
+        <w:t>Based on the criteria provided, I have reviewed and revised the questions to ensure they meet the quality standards. Here are the modifications:</w:t>
         <w:br/>
         <w:br/>
-        <w:t>1. ＿＿＿の言葉はどう書きますか？</w:t>
+        <w:t>---</w:t>
+        <w:br/>
+        <w:br/>
+        <w:t>1. 「博物館」をひらがなでどう書きますか。</w:t>
       </w:r>
     </w:p>
     <w:p>
       <w:r>
-        <w:t>「交差点 (こうさてん)」</w:t>
-        <w:br/>
-        <w:t xml:space="preserve">   1. つうろ</w:t>
-        <w:br/>
-        <w:t xml:space="preserve">   2. ばしょ</w:t>
-        <w:br/>
-        <w:t xml:space="preserve">   3. こうさてん</w:t>
-        <w:br/>
-        <w:t xml:space="preserve">   4. しんごう</w:t>
-        <w:br/>
-        <w:br/>
-        <w:t>2. この漢字の読み方は何ですか？</w:t>
+        <w:t>1・2・3・4から一番いいものをひとつ選んでください。</w:t>
       </w:r>
     </w:p>
     <w:p>
       <w:r>
-        <w:t>「旅館」</w:t>
+        <w:t>1. はくぶつかん</w:t>
         <w:br/>
-        <w:t xml:space="preserve">   1. りょこう</w:t>
+        <w:t>2. はくぶつけん</w:t>
         <w:br/>
-        <w:t xml:space="preserve">   2. りょかん</w:t>
+        <w:t>3. はくぶつし</w:t>
         <w:br/>
-        <w:t xml:space="preserve">   3. たびや</w:t>
-        <w:br/>
-        <w:t xml:space="preserve">   4. たびかん</w:t>
+        <w:t>4. はくぶつまち</w:t>
         <w:br/>
         <w:br/>
-        <w:t>3. ＿＿＿の言葉はどう書きますか？</w:t>
+        <w:t>2. 「研究」をひらがなでどう書きますか。</w:t>
       </w:r>
     </w:p>
     <w:p>
       <w:r>
-        <w:t>「借りる」</w:t>
-        <w:br/>
-        <w:t xml:space="preserve">   1. かえす</w:t>
-        <w:br/>
-        <w:t xml:space="preserve">   2. かりる</w:t>
-        <w:br/>
-        <w:t xml:space="preserve">   3. かかる</w:t>
-        <w:br/>
-        <w:t xml:space="preserve">   4. かつぐ</w:t>
-        <w:br/>
-        <w:br/>
-        <w:t>4. 勉強しないで、テレビを（　　　　　　）ばかりいます。</w:t>
+        <w:t>1・2・3・4から一番いいものをひとつ選んでください。</w:t>
       </w:r>
     </w:p>
     <w:p>
       <w:r>
-        <w:t>1. み</w:t>
+        <w:t>1. けんきゅう</w:t>
         <w:br/>
-        <w:t xml:space="preserve">   2. みて</w:t>
+        <w:t>2. けんきゅ</w:t>
         <w:br/>
-        <w:t xml:space="preserve">   3. みる</w:t>
+        <w:t>3. けんぎゅう</w:t>
         <w:br/>
-        <w:t xml:space="preserve">   4. みない</w:t>
+        <w:t>4. げんきゅう</w:t>
         <w:br/>
         <w:br/>
-        <w:t>5. 毎日（　　　　　　）、日本語が上手になりました。</w:t>
+        <w:t>3. 「袋」をひらがなでどう書きますか。</w:t>
       </w:r>
     </w:p>
     <w:p>
       <w:r>
-        <w:t>1. れんしゅうして</w:t>
-        <w:br/>
-        <w:t xml:space="preserve">   2. れんしゅうすると</w:t>
-        <w:br/>
-        <w:t xml:space="preserve">   3. れんしゅうしながら</w:t>
-        <w:br/>
-        <w:t xml:space="preserve">   4. れんしゅうしたら</w:t>
-        <w:br/>
-        <w:br/>
-        <w:t>6. かれが（　　　　　　）から、宿題が終わった。</w:t>
+        <w:t>1・2・3・4から一番いいものをひとつ選んでください。</w:t>
       </w:r>
     </w:p>
     <w:p>
       <w:r>
-        <w:t>1. もらった</w:t>
+        <w:t>1. かん</w:t>
         <w:br/>
-        <w:t xml:space="preserve">   2. くれた</w:t>
+        <w:t>2. はこ</w:t>
         <w:br/>
-        <w:t xml:space="preserve">   3. ほしい</w:t>
+        <w:t>3. かがみ</w:t>
         <w:br/>
-        <w:t xml:space="preserve">   4. ほしかった</w:t>
+        <w:t>4. ふくろ</w:t>
         <w:br/>
         <w:br/>
-        <w:t>7. 明日は雨が（　　　　　　）そうです。</w:t>
+        <w:t>4. よく考えたけど、わかりませんでした。</w:t>
       </w:r>
     </w:p>
     <w:p>
       <w:r>
-        <w:t>1. ふって</w:t>
-        <w:br/>
-        <w:t xml:space="preserve">   2. ふらない</w:t>
-        <w:br/>
-        <w:t xml:space="preserve">   3. ふる</w:t>
-        <w:br/>
-        <w:t xml:space="preserve">   4. ふらなさ</w:t>
-        <w:br/>
-        <w:br/>
-        <w:t>8. 今日は忙しかったから、（　　　　　　）できませんでした。</w:t>
+        <w:t>1・2・3・4から一番いいものをひとつ選んでください。</w:t>
       </w:r>
     </w:p>
     <w:p>
       <w:r>
-        <w:t>1. なにも</w:t>
+        <w:t>1. 考えた</w:t>
         <w:br/>
-        <w:t xml:space="preserve">   2. なにもかも</w:t>
+        <w:t>2. 老えた</w:t>
         <w:br/>
-        <w:t xml:space="preserve">   3. なにか</w:t>
+        <w:t>3. 考がえた</w:t>
         <w:br/>
-        <w:t xml:space="preserve">   4. なんにも</w:t>
+        <w:t>4. 老がえた</w:t>
         <w:br/>
         <w:br/>
-        <w:t>9. この本は、昨日、（　　　　　　）もらいました。</w:t>
+        <w:t>5. 仕事が終わったら、自分の机の上を（　　　　　　）。</w:t>
       </w:r>
     </w:p>
     <w:p>
       <w:r>
-        <w:t>1. よんで</w:t>
-        <w:br/>
-        <w:t xml:space="preserve">   2. よまないで</w:t>
-        <w:br/>
-        <w:t xml:space="preserve">   3. よんでから</w:t>
-        <w:br/>
-        <w:t xml:space="preserve">   4. よんでみて</w:t>
-        <w:br/>
-        <w:br/>
-        <w:t>10. この映画は（　　　　　　）そうです。</w:t>
+        <w:t>1・2・3・4から一番いいものをひとつ選んでください。</w:t>
       </w:r>
     </w:p>
     <w:p>
       <w:r>
-        <w:t>1. おもしろい</w:t>
+        <w:t>1. なくす</w:t>
         <w:br/>
-        <w:t xml:space="preserve">   2. おもしろくない</w:t>
+        <w:t>2. ちゅういする</w:t>
         <w:br/>
-        <w:t xml:space="preserve">   3. おもしろく</w:t>
+        <w:t>3. せわする</w:t>
         <w:br/>
-        <w:t xml:space="preserve">   4. おもしろさ</w:t>
+        <w:t>4. かたづける</w:t>
         <w:br/>
         <w:br/>
-        <w:t>11. しゅくだいを（　　　　　　）から、テレビを見ました。</w:t>
+        <w:t>6. はじめて会う人と話すときは（　　　　　　）する。</w:t>
       </w:r>
     </w:p>
     <w:p>
       <w:r>
-        <w:t>1. おわった</w:t>
-        <w:br/>
-        <w:t xml:space="preserve">   2. おわらない</w:t>
-        <w:br/>
-        <w:t xml:space="preserve">   3. おわって</w:t>
-        <w:br/>
-        <w:t xml:space="preserve">   4. おわったし</w:t>
-        <w:br/>
-        <w:br/>
-        <w:t>12. となりの人が（　　　　　　）声が聞こえます。</w:t>
+        <w:t>1・2・3・4から一番いいものをひとつ選んでください。</w:t>
       </w:r>
     </w:p>
     <w:p>
       <w:r>
-        <w:t>1. はなす</w:t>
+        <w:t>1. どきどき</w:t>
         <w:br/>
-        <w:t xml:space="preserve">   2. はなして</w:t>
+        <w:t>2. そろそろ</w:t>
         <w:br/>
-        <w:t xml:space="preserve">   3. はなせない</w:t>
+        <w:t>3. だんだん</w:t>
         <w:br/>
-        <w:t xml:space="preserve">   4. はなさない</w:t>
+        <w:t>4. ときどき</w:t>
         <w:br/>
         <w:br/>
-        <w:t>13. あの人は（　　　　　　）みたいです。</w:t>
+        <w:t>7. 「このケーキ、私が作りました。</w:t>
       </w:r>
     </w:p>
     <w:p>
       <w:r>
-        <w:t>1. うたって</w:t>
-        <w:br/>
-        <w:t xml:space="preserve">   2. うたう</w:t>
-        <w:br/>
-        <w:t xml:space="preserve">   3. うたえる</w:t>
-        <w:br/>
-        <w:t xml:space="preserve">   4. うたえない</w:t>
-        <w:br/>
-        <w:br/>
-        <w:t>14. 食べ物が（　　　　　　）ので、おなかがすきました。</w:t>
+        <w:t>どうぞ（　　　　　　）ください。</w:t>
       </w:r>
     </w:p>
     <w:p>
       <w:r>
-        <w:t>1. なく</w:t>
+        <w:t>」</w:t>
         <w:br/>
-        <w:t xml:space="preserve">   2. なかった</w:t>
-        <w:br/>
-        <w:t xml:space="preserve">   3. なくなる</w:t>
-        <w:br/>
-        <w:t xml:space="preserve">   4. なくなった</w:t>
-        <w:br/>
-        <w:br/>
-        <w:t>15. ここに来る前に、何を（　　　　　　）ましたか。</w:t>
+        <w:t>1・2・3・4から一番いいものをひとつ選んでください。</w:t>
       </w:r>
     </w:p>
     <w:p>
       <w:r>
-        <w:t>1. して</w:t>
+        <w:t>1. いただいて</w:t>
         <w:br/>
-        <w:t xml:space="preserve">   2. しない</w:t>
+        <w:t>2. ごらんになって</w:t>
         <w:br/>
-        <w:t xml:space="preserve">   3. しなくて</w:t>
+        <w:t>3. さしあげて</w:t>
         <w:br/>
-        <w:t xml:space="preserve">   4. している</w:t>
+        <w:t>4. めしあがって</w:t>
         <w:br/>
         <w:br/>
-        <w:t>16. 日本語を（　　　　　　）ことができますか。</w:t>
+        <w:t>8. 「よくいらっしゃいました。</w:t>
       </w:r>
     </w:p>
     <w:p>
       <w:r>
-        <w:t>1. はなせる</w:t>
-        <w:br/>
-        <w:t xml:space="preserve">   2. はなし</w:t>
-        <w:br/>
-        <w:t xml:space="preserve">   3. はなす</w:t>
-        <w:br/>
-        <w:t xml:space="preserve">   4. はなせない</w:t>
-        <w:br/>
-        <w:br/>
-        <w:t>17. かれは、毎日（　　　　　　）います。</w:t>
+        <w:t>どうぞ。</w:t>
       </w:r>
     </w:p>
     <w:p>
       <w:r>
-        <w:t>1. はしる</w:t>
-        <w:br/>
-        <w:t xml:space="preserve">   2. はしって</w:t>
-        <w:br/>
-        <w:t xml:space="preserve">   3. はしり</w:t>
-        <w:br/>
-        <w:t xml:space="preserve">   4. はしらない</w:t>
-        <w:br/>
-        <w:br/>
-        <w:t>18. この場所は（　　　　　　）ですか。</w:t>
+        <w:t>」と同じ意味の文を選んでください。</w:t>
       </w:r>
     </w:p>
     <w:p>
       <w:r>
-        <w:t>1. どこ</w:t>
-        <w:br/>
-        <w:t xml:space="preserve">   2. どちら</w:t>
-        <w:br/>
-        <w:t xml:space="preserve">   3. どこか</w:t>
-        <w:br/>
-        <w:t xml:space="preserve">   4. どちらか</w:t>
-        <w:br/>
-        <w:br/>
-        <w:t>19. その（　　　　　　）は、何ですか。</w:t>
+        <w:t>1・2・3・4からひとつ選んでください。</w:t>
       </w:r>
     </w:p>
     <w:p>
       <w:r>
-        <w:t>1. ことば</w:t>
+        <w:t>1. いただきます</w:t>
         <w:br/>
-        <w:t xml:space="preserve">   2. こと</w:t>
+        <w:t>2. どういたしまして</w:t>
         <w:br/>
-        <w:t xml:space="preserve">   3. もの</w:t>
+        <w:t>3. おじゃまします</w:t>
         <w:br/>
-        <w:t xml:space="preserve">   4. ことも</w:t>
+        <w:t>4. こちらこそ</w:t>
         <w:br/>
         <w:br/>
-        <w:t>20. 日本語を勉強（　　　　　　）始めました。</w:t>
+        <w:t>9. 来週、先生に会いに行きます。</w:t>
       </w:r>
     </w:p>
     <w:p>
       <w:r>
-        <w:t>1. して</w:t>
+        <w:t>1・2・3・4からひとつ選んでください。</w:t>
+      </w:r>
+    </w:p>
+    <w:p>
+      <w:r>
+        <w:t>1. 来週、先生を比べます。</w:t>
+      </w:r>
+    </w:p>
+    <w:p>
+      <w:r>
+        <w:t>2. 来週、先生を探します。</w:t>
+      </w:r>
+    </w:p>
+    <w:p>
+      <w:r>
+        <w:t>3. 来週、先生を調べます。</w:t>
+      </w:r>
+    </w:p>
+    <w:p>
+      <w:r>
+        <w:t>4. 来週、先生を訪ねます。</w:t>
+      </w:r>
+    </w:p>
+    <w:p>
+      <w:r>
+        <w:t>10. 「興味」の使い方で一番いいものを選んでください。</w:t>
+      </w:r>
+    </w:p>
+    <w:p>
+      <w:r>
+        <w:t>1・2・3・4からひとつ選んでください。</w:t>
+      </w:r>
+    </w:p>
+    <w:p>
+      <w:r>
+        <w:t>1. 私は映画を見るのが興味です。</w:t>
+      </w:r>
+    </w:p>
+    <w:p>
+      <w:r>
+        <w:t>2. この漢字の興味は何ですか。</w:t>
+      </w:r>
+    </w:p>
+    <w:p>
+      <w:r>
+        <w:t>3. 5歳の息子は、今、電車に興味を持っています。</w:t>
+      </w:r>
+    </w:p>
+    <w:p>
+      <w:r>
+        <w:t>4. 父は写真が興味で、カメラをたくさん持っています。</w:t>
+      </w:r>
+    </w:p>
+    <w:p>
+      <w:r>
+        <w:t>11. 「細かい」の使い方で一番いいものを選んでください。</w:t>
+      </w:r>
+    </w:p>
+    <w:p>
+      <w:r>
+        <w:t>1・2・3・4からひとつ選んでください。</w:t>
+      </w:r>
+    </w:p>
+    <w:p>
+      <w:r>
+        <w:t>1. この道は細かいので、危ないです。</w:t>
+      </w:r>
+    </w:p>
+    <w:p>
+      <w:r>
+        <w:t>2. あの人は足が細かくて、きれいです。</w:t>
+      </w:r>
+    </w:p>
+    <w:p>
+      <w:r>
+        <w:t>3. 私の家は部屋が2つしかなく、細かいです。</w:t>
+      </w:r>
+    </w:p>
+    <w:p>
+      <w:r>
+        <w:t>4. 細かいお金がないので、1万円で払ってもいいですか。</w:t>
+      </w:r>
+    </w:p>
+    <w:p>
+      <w:r>
+        <w:t>12. 「ずいぶん」の使い方で一番いいものを選んでください。</w:t>
+      </w:r>
+    </w:p>
+    <w:p>
+      <w:r>
+        <w:t>1・2・3・4からひとつ選んでください。</w:t>
+      </w:r>
+    </w:p>
+    <w:p>
+      <w:r>
+        <w:t>1. 天気が悪いですね。</w:t>
+      </w:r>
+    </w:p>
+    <w:p>
+      <w:r>
+        <w:t>明日はずいぶん雨でしょう。</w:t>
+      </w:r>
+    </w:p>
+    <w:p>
+      <w:r>
+        <w:t>2. プレゼントをもらって、ずいぶん嬉しかったです。</w:t>
+      </w:r>
+    </w:p>
+    <w:p>
+      <w:r>
+        <w:t>3. 毎日練習していますが、ずいぶん上手になりません。</w:t>
+      </w:r>
+    </w:p>
+    <w:p>
+      <w:r>
+        <w:t>4. このホテルは駅からずいぶん遠いですね。</w:t>
+      </w:r>
+    </w:p>
+    <w:p>
+      <w:r>
+        <w:t>13. 彼が手伝って（　　　　　　）宿題が終わらなかった。</w:t>
+      </w:r>
+    </w:p>
+    <w:p>
+      <w:r>
+        <w:t>1・2・3・4から一番いいものをひとつ選んでください。</w:t>
+      </w:r>
+    </w:p>
+    <w:p>
+      <w:r>
+        <w:t>1. もらったから</w:t>
         <w:br/>
-        <w:t xml:space="preserve">   2. し</w:t>
+        <w:t>2. くれなかったから</w:t>
         <w:br/>
-        <w:t xml:space="preserve">   3. する</w:t>
+        <w:t>3. ほしいから</w:t>
         <w:br/>
-        <w:t xml:space="preserve">   4. している</w:t>
+        <w:t>4. ほしかったから</w:t>
         <w:br/>
         <w:br/>
-        <w:t>**Answers:**</w:t>
+        <w:t>14. 宿題をしたのに、先生が（　　　　　　）。</w:t>
+      </w:r>
+    </w:p>
+    <w:p>
+      <w:r>
+        <w:t>1・2・3・4から一番いいものをひとつ選んでください。</w:t>
+      </w:r>
+    </w:p>
+    <w:p>
+      <w:r>
+        <w:t>1. 来なかった</w:t>
         <w:br/>
-        <w:t>1. 3</w:t>
+        <w:t>2. してしまった</w:t>
         <w:br/>
-        <w:t>2. 2</w:t>
+        <w:t>3. 会わなかった</w:t>
         <w:br/>
-        <w:t>3. 2</w:t>
+        <w:t>4. するつもりだった</w:t>
         <w:br/>
-        <w:t>4. 2</w:t>
         <w:br/>
-        <w:t>5. 1</w:t>
+        <w:t>15. うちの子どもは勉強しないで（　　　　　　）ばかりいる。</w:t>
+      </w:r>
+    </w:p>
+    <w:p>
+      <w:r>
+        <w:t>1・2・3・4から一番いいものをひとつ選んでください。</w:t>
+      </w:r>
+    </w:p>
+    <w:p>
+      <w:r>
+        <w:t>1. あそび</w:t>
         <w:br/>
-        <w:t>6. 2</w:t>
+        <w:t>2. あそぶ</w:t>
         <w:br/>
-        <w:t>7. 3</w:t>
+        <w:t>3. あそばない</w:t>
         <w:br/>
-        <w:t>8. 4</w:t>
+        <w:t>4. あそんで</w:t>
         <w:br/>
-        <w:t>9. 1</w:t>
         <w:br/>
-        <w:t>10. 1</w:t>
+        <w:t>16. 日曜日は道が混むので（　　　　　　）。</w:t>
+      </w:r>
+    </w:p>
+    <w:p>
+      <w:r>
+        <w:t>1・2・3・4から一番いいものをひとつ選んでください。</w:t>
+      </w:r>
+    </w:p>
+    <w:p>
+      <w:r>
+        <w:t>1. 月曜日も混まなかった</w:t>
         <w:br/>
-        <w:t>11. 3</w:t>
+        <w:t>2. 車で行くことにした</w:t>
         <w:br/>
-        <w:t>12. 1</w:t>
+        <w:t>3. 約束の時間に間に合った</w:t>
+        <w:br/>
+        <w:t>4. 月曜日に行くことにした</w:t>
+        <w:br/>
+        <w:br/>
+        <w:t>17. 今日は何も（　　　　　　）出かけました。</w:t>
+      </w:r>
+    </w:p>
+    <w:p>
+      <w:r>
+        <w:t>1・2・3・4から一番いいものをひとつ選んでください。</w:t>
+      </w:r>
+    </w:p>
+    <w:p>
+      <w:r>
+        <w:t>1. 食べないで</w:t>
+        <w:br/>
+        <w:t>2. 食べて</w:t>
+        <w:br/>
+        <w:t>3. 食べなくて</w:t>
+        <w:br/>
+        <w:t>4. 食べても</w:t>
+        <w:br/>
+        <w:br/>
+        <w:t>18. 田中さんは前の彼女と別れてから、人を好き（　　　　　　）。</w:t>
+      </w:r>
+    </w:p>
+    <w:p>
+      <w:r>
+        <w:t>1・2・3・4から一番いいものをひとつ選んでください。</w:t>
+      </w:r>
+    </w:p>
+    <w:p>
+      <w:r>
+        <w:t>1. ではありませんでした</w:t>
+        <w:br/>
+        <w:t>2. にならなくなりました</w:t>
+        <w:br/>
+        <w:t>3. でもよくなりました</w:t>
+        <w:br/>
+        <w:t>4. にしなくなりました</w:t>
+        <w:br/>
+        <w:br/>
+        <w:t>19. その指輪は星の（　　　　　　）光っていた。</w:t>
+      </w:r>
+    </w:p>
+    <w:p>
+      <w:r>
+        <w:t>1・2・3・4から一番いいものをひとつ選んでください。</w:t>
+      </w:r>
+    </w:p>
+    <w:p>
+      <w:r>
+        <w:t>1. みたい</w:t>
+        <w:br/>
+        <w:t>2. らしく</w:t>
+        <w:br/>
+        <w:t>3. ほどに</w:t>
+        <w:br/>
+        <w:t>4. ように</w:t>
+        <w:br/>
+        <w:br/>
+        <w:t>20. 3時間だけ仕事をしたら10,000円（　　　　　　）もらえた。</w:t>
+      </w:r>
+    </w:p>
+    <w:p>
+      <w:r>
+        <w:t>1・2・3・4から一番いいものをひとつ選んでください。</w:t>
+      </w:r>
+    </w:p>
+    <w:p>
+      <w:r>
+        <w:t>1. し</w:t>
+        <w:br/>
+        <w:t>2. に</w:t>
+        <w:br/>
+        <w:t>3. も</w:t>
+        <w:br/>
+        <w:t>4. で</w:t>
+        <w:br/>
+        <w:br/>
+        <w:t>---</w:t>
+        <w:br/>
+        <w:br/>
+        <w:t>**Revised Answers:**</w:t>
+        <w:br/>
+        <w:br/>
+        <w:t>1. 1</w:t>
+        <w:br/>
+        <w:t>2. 1</w:t>
+        <w:br/>
+        <w:t>3. 4</w:t>
+        <w:br/>
+        <w:t>4. 1</w:t>
+        <w:br/>
+        <w:t>5. 4</w:t>
+        <w:br/>
+        <w:t>6. 1</w:t>
+        <w:br/>
+        <w:t>7. 4</w:t>
+        <w:br/>
+        <w:t>8. 3</w:t>
+        <w:br/>
+        <w:t>9. 4</w:t>
+        <w:br/>
+        <w:t>10. 3</w:t>
+        <w:br/>
+        <w:t>11. 4</w:t>
+        <w:br/>
+        <w:t>12. 4</w:t>
         <w:br/>
         <w:t>13. 2</w:t>
         <w:br/>
-        <w:t>14. 4</w:t>
+        <w:t>14. 1</w:t>
         <w:br/>
-        <w:t>15. 1</w:t>
+        <w:t>15. 4</w:t>
         <w:br/>
-        <w:t>16. 1</w:t>
+        <w:t>16. 4</w:t>
         <w:br/>
-        <w:t>17. 2</w:t>
+        <w:t>17. 1</w:t>
         <w:br/>
-        <w:t>18. 1</w:t>
+        <w:t>18. 2</w:t>
         <w:br/>
-        <w:t>19. 1</w:t>
+        <w:t>19. 4</w:t>
         <w:br/>
-        <w:t>20. 2</w:t>
+        <w:t>20. 3</w:t>
         <w:br/>
         <w:br/>
-        <w:t>**Changes Made:**</w:t>
-        <w:br/>
-        <w:t>- No multiple correct answers were found.</w:t>
-        <w:br/>
-        <w:t>- No duplicate questions were found.</w:t>
-        <w:br/>
-        <w:t>- No errors were found in the question stems.</w:t>
-        <w:br/>
-        <w:t>- No duplicate options were found within questions.</w:t>
+        <w:t>Each question now meets the criteria of having one clear and correct option, with the other options being clearly unsuitable or incorrect.</w:t>
       </w:r>
     </w:p>
     <w:sectPr>
